--- a/new_papers_after_meeting/newnotes.docx
+++ b/new_papers_after_meeting/newnotes.docx
@@ -961,8 +961,6 @@
           <w:lang w:val="en-US"/>
         </w:rPr>
       </w:pPr>
-      <w:bookmarkStart w:id="0" w:name="_GoBack"/>
-      <w:bookmarkEnd w:id="0"/>
     </w:p>
     <w:p>
       <w:pPr>
@@ -1130,9 +1128,6 @@
     <w:p>
       <w:pPr>
         <w:pStyle w:val="NoSpacing"/>
-        <w:rPr>
-          <w:lang w:val="en-US"/>
-        </w:rPr>
       </w:pPr>
       <w:r>
         <w:rPr>
@@ -1160,6 +1155,233 @@
       <w:r>
         <w:t xml:space="preserve"> </w:t>
       </w:r>
+    </w:p>
+    <w:p>
+      <w:r>
+        <w:br w:type="page"/>
+      </w:r>
+      <w:r>
+        <w:lastRenderedPageBreak/>
+        <w:br w:type="page"/>
+      </w:r>
+    </w:p>
+    <w:p>
+      <w:r>
+        <w:rPr>
+          <w:noProof/>
+          <w:lang w:val="en-US"/>
+        </w:rPr>
+        <w:lastRenderedPageBreak/>
+        <w:drawing>
+          <wp:inline distT="0" distB="0" distL="0" distR="0" wp14:anchorId="7320E095" wp14:editId="4F54A618">
+            <wp:extent cx="2771775" cy="4419600"/>
+            <wp:effectExtent l="0" t="0" r="9525" b="0"/>
+            <wp:docPr id="2" name="Picture 2"/>
+            <wp:cNvGraphicFramePr>
+              <a:graphicFrameLocks xmlns:a="http://schemas.openxmlformats.org/drawingml/2006/main" noChangeAspect="1"/>
+            </wp:cNvGraphicFramePr>
+            <a:graphic xmlns:a="http://schemas.openxmlformats.org/drawingml/2006/main">
+              <a:graphicData uri="http://schemas.openxmlformats.org/drawingml/2006/picture">
+                <pic:pic xmlns:pic="http://schemas.openxmlformats.org/drawingml/2006/picture">
+                  <pic:nvPicPr>
+                    <pic:cNvPr id="0" name="Picture 1"/>
+                    <pic:cNvPicPr>
+                      <a:picLocks noChangeAspect="1" noChangeArrowheads="1"/>
+                    </pic:cNvPicPr>
+                  </pic:nvPicPr>
+                  <pic:blipFill>
+                    <a:blip r:embed="rId5">
+                      <a:extLst>
+                        <a:ext uri="{28A0092B-C50C-407E-A947-70E740481C1C}">
+                          <a14:useLocalDpi xmlns:a14="http://schemas.microsoft.com/office/drawing/2010/main" val="0"/>
+                        </a:ext>
+                      </a:extLst>
+                    </a:blip>
+                    <a:srcRect/>
+                    <a:stretch>
+                      <a:fillRect/>
+                    </a:stretch>
+                  </pic:blipFill>
+                  <pic:spPr bwMode="auto">
+                    <a:xfrm>
+                      <a:off x="0" y="0"/>
+                      <a:ext cx="2771775" cy="4419600"/>
+                    </a:xfrm>
+                    <a:prstGeom prst="rect">
+                      <a:avLst/>
+                    </a:prstGeom>
+                    <a:noFill/>
+                    <a:ln>
+                      <a:noFill/>
+                    </a:ln>
+                  </pic:spPr>
+                </pic:pic>
+              </a:graphicData>
+            </a:graphic>
+          </wp:inline>
+        </w:drawing>
+      </w:r>
+    </w:p>
+    <w:p>
+      <w:bookmarkStart w:id="0" w:name="_GoBack"/>
+      <w:bookmarkEnd w:id="0"/>
+    </w:p>
+    <w:p>
+      <w:pPr>
+        <w:autoSpaceDE w:val="0"/>
+        <w:autoSpaceDN w:val="0"/>
+        <w:adjustRightInd w:val="0"/>
+        <w:spacing w:after="0" w:line="240" w:lineRule="auto"/>
+        <w:rPr>
+          <w:lang w:val="en-US"/>
+        </w:rPr>
+      </w:pPr>
+      <w:r>
+        <w:rPr>
+          <w:lang w:val="en-US"/>
+        </w:rPr>
+        <w:t xml:space="preserve">Inflammation -&gt; </w:t>
+      </w:r>
+    </w:p>
+    <w:p>
+      <w:pPr>
+        <w:pStyle w:val="NoSpacing"/>
+        <w:rPr>
+          <w:lang w:val="en-US"/>
+        </w:rPr>
+      </w:pPr>
+      <w:r>
+        <w:rPr>
+          <w:rFonts w:ascii="PalatinoLinotype-Roman" w:hAnsi="PalatinoLinotype-Roman" w:cs="PalatinoLinotype-Roman"/>
+          <w:sz w:val="23"/>
+          <w:szCs w:val="23"/>
+          <w:lang w:val="en-US"/>
+        </w:rPr>
+        <w:t>platelet-derived growth</w:t>
+      </w:r>
+      <w:r>
+        <w:rPr>
+          <w:rFonts w:ascii="PalatinoLinotype-Roman" w:hAnsi="PalatinoLinotype-Roman" w:cs="PalatinoLinotype-Roman"/>
+          <w:sz w:val="23"/>
+          <w:szCs w:val="23"/>
+          <w:lang w:val="en-US"/>
+        </w:rPr>
+        <w:t xml:space="preserve"> </w:t>
+      </w:r>
+      <w:r>
+        <w:rPr>
+          <w:rFonts w:ascii="PalatinoLinotype-Roman" w:hAnsi="PalatinoLinotype-Roman" w:cs="PalatinoLinotype-Roman"/>
+          <w:sz w:val="23"/>
+          <w:szCs w:val="23"/>
+          <w:lang w:val="en-US"/>
+        </w:rPr>
+        <w:t>factor (PDGF) and transforming growth factor-beta 1 (TGF-</w:t>
+      </w:r>
+      <w:r>
+        <w:rPr>
+          <w:rFonts w:ascii="PalatinoLinotype-Roman" w:hAnsi="PalatinoLinotype-Roman" w:cs="PalatinoLinotype-Roman"/>
+          <w:sz w:val="23"/>
+          <w:szCs w:val="23"/>
+        </w:rPr>
+        <w:t>β</w:t>
+      </w:r>
+      <w:r>
+        <w:rPr>
+          <w:rFonts w:ascii="PalatinoLinotype-Roman" w:hAnsi="PalatinoLinotype-Roman" w:cs="PalatinoLinotype-Roman"/>
+          <w:sz w:val="23"/>
+          <w:szCs w:val="23"/>
+          <w:lang w:val="en-US"/>
+        </w:rPr>
+        <w:t>1), to initiate fibroblasts and mesenchymal</w:t>
+      </w:r>
+      <w:r>
+        <w:rPr>
+          <w:rFonts w:ascii="PalatinoLinotype-Roman" w:hAnsi="PalatinoLinotype-Roman" w:cs="PalatinoLinotype-Roman"/>
+          <w:sz w:val="23"/>
+          <w:szCs w:val="23"/>
+          <w:lang w:val="en-US"/>
+        </w:rPr>
+        <w:t xml:space="preserve"> </w:t>
+      </w:r>
+      <w:r>
+        <w:rPr>
+          <w:rFonts w:ascii="PalatinoLinotype-Roman" w:hAnsi="PalatinoLinotype-Roman" w:cs="PalatinoLinotype-Roman"/>
+          <w:sz w:val="23"/>
+          <w:szCs w:val="23"/>
+          <w:lang w:val="en-US"/>
+        </w:rPr>
+        <w:t>cells migration from surrounding the wound tissue which will be required for the</w:t>
+      </w:r>
+      <w:r>
+        <w:rPr>
+          <w:rFonts w:ascii="PalatinoLinotype-Roman" w:hAnsi="PalatinoLinotype-Roman" w:cs="PalatinoLinotype-Roman"/>
+          <w:sz w:val="23"/>
+          <w:szCs w:val="23"/>
+          <w:lang w:val="en-US"/>
+        </w:rPr>
+        <w:t xml:space="preserve"> </w:t>
+      </w:r>
+      <w:r>
+        <w:rPr>
+          <w:rFonts w:ascii="PalatinoLinotype-Roman" w:hAnsi="PalatinoLinotype-Roman" w:cs="PalatinoLinotype-Roman"/>
+          <w:sz w:val="23"/>
+          <w:szCs w:val="23"/>
+          <w:lang w:val="en-US"/>
+        </w:rPr>
+        <w:t>formation of new extracellular matrix and dermal tissue during the proliferative phase of</w:t>
+      </w:r>
+      <w:r>
+        <w:rPr>
+          <w:rFonts w:ascii="PalatinoLinotype-Roman" w:hAnsi="PalatinoLinotype-Roman" w:cs="PalatinoLinotype-Roman"/>
+          <w:sz w:val="23"/>
+          <w:szCs w:val="23"/>
+          <w:lang w:val="en-US"/>
+        </w:rPr>
+        <w:t xml:space="preserve"> </w:t>
+      </w:r>
+      <w:r>
+        <w:rPr>
+          <w:rFonts w:ascii="PalatinoLinotype-Roman" w:hAnsi="PalatinoLinotype-Roman" w:cs="PalatinoLinotype-Roman"/>
+          <w:sz w:val="23"/>
+          <w:szCs w:val="23"/>
+          <w:lang w:val="en-US"/>
+        </w:rPr>
+        <w:t>wound healing</w:t>
+      </w:r>
+      <w:r>
+        <w:rPr>
+          <w:lang w:val="en-US"/>
+        </w:rPr>
+        <w:t xml:space="preserve">. </w:t>
+      </w:r>
+      <w:r>
+        <w:rPr>
+          <w:lang w:val="en-US"/>
+        </w:rPr>
+        <w:t>These cells can be induced by TGF-b1 to express a-SMA, and they readily contract collagen gels in vitro</w:t>
+      </w:r>
+    </w:p>
+    <w:p>
+      <w:pPr>
+        <w:autoSpaceDE w:val="0"/>
+        <w:autoSpaceDN w:val="0"/>
+        <w:adjustRightInd w:val="0"/>
+        <w:spacing w:after="0" w:line="240" w:lineRule="auto"/>
+        <w:rPr>
+          <w:rFonts w:ascii="PalatinoLinotype-Roman" w:hAnsi="PalatinoLinotype-Roman" w:cs="PalatinoLinotype-Roman"/>
+          <w:sz w:val="23"/>
+          <w:szCs w:val="23"/>
+          <w:lang w:val="en-US"/>
+        </w:rPr>
+      </w:pPr>
+    </w:p>
+    <w:p>
+      <w:pPr>
+        <w:pStyle w:val="NoSpacing"/>
+        <w:rPr>
+          <w:lang w:val="en-US"/>
+        </w:rPr>
+      </w:pPr>
     </w:p>
     <w:sectPr>
       <w:pgSz w:w="11906" w:h="16838"/>
